--- a/Отчет_lab6.docx
+++ b/Отчет_lab6.docx
@@ -401,7 +401,7 @@
         </w:rPr>
       </w:pPr>
       <w:r>
-        <w:t>Вектор</w:t>
+        <w:t>Рекурсивный</w:t>
       </w:r>
       <w:r>
         <w:rPr>
@@ -409,19 +409,14 @@
         </w:rPr>
         <w:t> </w:t>
       </w:r>
-      <w:proofErr w:type="spellStart"/>
+      <w:r>
+        <w:t xml:space="preserve">стек: </w:t>
+      </w:r>
       <w:r>
         <w:rPr>
           <w:lang w:val="en-US"/>
         </w:rPr>
-        <w:t>nums</w:t>
-      </w:r>
-      <w:proofErr w:type="spellEnd"/>
-      <w:r>
-        <w:rPr>
-          <w:lang w:val="en-US"/>
-        </w:rPr>
-        <w:t>: O(n)</w:t>
+        <w:t>O(n)</w:t>
       </w:r>
     </w:p>
     <w:p>
@@ -431,20 +426,79 @@
           <w:ilvl w:val="0"/>
           <w:numId w:val="4"/>
         </w:numPr>
+        <w:rPr>
+          <w:lang w:val="en-US"/>
+        </w:rPr>
       </w:pPr>
       <w:proofErr w:type="spellStart"/>
       <w:r>
+        <w:rPr>
+          <w:lang w:val="en-US"/>
+        </w:rPr>
         <w:t>unordered_map</w:t>
       </w:r>
       <w:proofErr w:type="spellEnd"/>
       <w:r>
-        <w:t> для хранения сумм: O(2</w:t>
-      </w:r>
-      <w:r>
-        <w:t>**</w:t>
-      </w:r>
-      <w:r>
-        <w:t>n)</w:t>
+        <w:rPr>
+          <w:lang w:val="en-US"/>
+        </w:rPr>
+        <w:t>: </w:t>
+      </w:r>
+      <w:proofErr w:type="gramStart"/>
+      <w:r>
+        <w:rPr>
+          <w:lang w:val="en-US"/>
+        </w:rPr>
+        <w:t>O(</w:t>
+      </w:r>
+      <w:proofErr w:type="gramEnd"/>
+      <w:r>
+        <w:rPr>
+          <w:lang w:val="en-US"/>
+        </w:rPr>
+        <w:t>n</w:t>
+      </w:r>
+      <w:r>
+        <w:rPr>
+          <w:lang w:val="en-US"/>
+        </w:rPr>
+        <w:t>^2</w:t>
+      </w:r>
+      <w:r>
+        <w:rPr>
+          <w:lang w:val="en-US"/>
+        </w:rPr>
+        <w:t xml:space="preserve"> * </w:t>
+      </w:r>
+      <w:r>
+        <w:rPr>
+          <w:lang w:val="en-US"/>
+        </w:rPr>
+        <w:t>log</w:t>
+      </w:r>
+      <w:r>
+        <w:rPr>
+          <w:lang w:val="en-US"/>
+        </w:rPr>
+        <w:t>(</w:t>
+      </w:r>
+      <w:r>
+        <w:rPr>
+          <w:lang w:val="en-US"/>
+        </w:rPr>
+        <w:t>n</w:t>
+      </w:r>
+      <w:r>
+        <w:rPr>
+          <w:lang w:val="en-US"/>
+        </w:rPr>
+        <w:t>)</w:t>
+      </w:r>
+      <w:r>
+        <w:rPr>
+          <w:lang w:val="en-US"/>
+        </w:rPr>
+        <w:t>)</w:t>
       </w:r>
     </w:p>
     <w:p>
@@ -454,80 +508,52 @@
           <w:ilvl w:val="0"/>
           <w:numId w:val="4"/>
         </w:numPr>
+      </w:pPr>
+      <w:r>
+        <w:t>Таким образом, общая память, используемая программой, будет:</w:t>
+      </w:r>
+    </w:p>
+    <w:p>
+      <w:pPr>
+        <w:pStyle w:val="14"/>
+      </w:pPr>
+      <w:r>
+        <w:t>O(</w:t>
+      </w:r>
+      <w:r>
         <w:rPr>
           <w:lang w:val="en-US"/>
         </w:rPr>
-      </w:pPr>
-      <w:r>
-        <w:t>Вектор</w:t>
+        <w:t>n</w:t>
+      </w:r>
+      <w:r>
+        <w:t>^2*</w:t>
       </w:r>
       <w:r>
         <w:rPr>
           <w:lang w:val="en-US"/>
         </w:rPr>
-        <w:t> </w:t>
-      </w:r>
-      <w:proofErr w:type="spellStart"/>
+        <w:t>log</w:t>
+      </w:r>
+      <w:r>
+        <w:t>(</w:t>
+      </w:r>
       <w:r>
         <w:rPr>
           <w:lang w:val="en-US"/>
         </w:rPr>
-        <w:t>current_sums</w:t>
-      </w:r>
-      <w:proofErr w:type="spellEnd"/>
-      <w:r>
-        <w:rPr>
-          <w:lang w:val="en-US"/>
-        </w:rPr>
-        <w:t>: O(2</w:t>
-      </w:r>
-      <w:r>
-        <w:rPr>
-          <w:lang w:val="en-US"/>
-        </w:rPr>
-        <w:t>**</w:t>
-      </w:r>
-      <w:r>
-        <w:rPr>
-          <w:lang w:val="en-US"/>
-        </w:rPr>
-        <w:t>n)</w:t>
+        <w:t>n</w:t>
+      </w:r>
+      <w:r>
+        <w:t>)</w:t>
+      </w:r>
+      <w:r>
+        <w:t>)</w:t>
       </w:r>
     </w:p>
     <w:p>
       <w:pPr>
         <w:pStyle w:val="14"/>
-      </w:pPr>
-      <w:r>
-        <w:t>Таким образом, общая память, используемая программой, будет:</w:t>
-      </w:r>
-    </w:p>
-    <w:p>
-      <w:pPr>
-        <w:pStyle w:val="14"/>
-        <w:rPr>
-          <w:lang w:val="en-US"/>
-        </w:rPr>
-      </w:pPr>
-      <w:r>
-        <w:t>O(n+2</w:t>
-      </w:r>
-      <w:r>
-        <w:rPr>
-          <w:lang w:val="en-US"/>
-        </w:rPr>
-        <w:t>*</w:t>
-      </w:r>
-      <w:r>
-        <w:t>n)</w:t>
-      </w:r>
-    </w:p>
-    <w:p>
-      <w:pPr>
-        <w:pStyle w:val="14"/>
-        <w:rPr>
-          <w:lang w:val="en-US"/>
-        </w:rPr>
       </w:pPr>
     </w:p>
     <w:p>
@@ -536,7 +562,6 @@
         <w:rPr>
           <w:b/>
           <w:bCs/>
-          <w:lang w:val="en-US"/>
         </w:rPr>
       </w:pPr>
       <w:r>
@@ -568,7 +593,28 @@
         </w:numPr>
       </w:pPr>
       <w:r>
-        <w:t>Динамическое программирование (перебор всех возможных сумм): O(2**n)</w:t>
+        <w:t>Рекурсивная функция</w:t>
+      </w:r>
+      <w:r>
+        <w:rPr>
+          <w:lang w:val="en-US"/>
+        </w:rPr>
+        <w:t xml:space="preserve">: </w:t>
+      </w:r>
+      <w:r>
+        <w:t>O(</w:t>
+      </w:r>
+      <w:r>
+        <w:rPr>
+          <w:lang w:val="en-US"/>
+        </w:rPr>
+        <w:t>n</w:t>
+      </w:r>
+      <w:r>
+        <w:t>^2</w:t>
+      </w:r>
+      <w:r>
+        <w:t>)</w:t>
       </w:r>
     </w:p>
     <w:p>
@@ -576,34 +622,28 @@
         <w:pStyle w:val="14"/>
       </w:pPr>
       <w:r>
-        <w:t>Таким образом, в худшем случае, время работы программы будет:</w:t>
-      </w:r>
-    </w:p>
-    <w:p>
-      <w:pPr>
-        <w:pStyle w:val="14"/>
-      </w:pPr>
+        <w:t>Таким образом</w:t>
+      </w:r>
+      <w:r>
+        <w:t xml:space="preserve"> </w:t>
+      </w:r>
+      <w:r>
+        <w:t>время работы программы будет:</w:t>
+      </w:r>
+      <w:r>
+        <w:t xml:space="preserve"> </w:t>
+      </w:r>
       <w:r>
         <w:t>O(n</w:t>
       </w:r>
       <w:r>
         <w:rPr>
           <w:rFonts w:ascii="Cambria Math" w:hAnsi="Cambria Math" w:cs="Cambria Math"/>
-          <w:lang w:val="en-US"/>
-        </w:rPr>
-        <w:t>*</w:t>
-      </w:r>
-      <w:r>
-        <w:t>2</w:t>
-      </w:r>
-      <w:r>
-        <w:rPr>
-          <w:lang w:val="en-US"/>
-        </w:rPr>
-        <w:t>**</w:t>
-      </w:r>
-      <w:r>
-        <w:t>n)</w:t>
+        </w:rPr>
+        <w:t>^2</w:t>
+      </w:r>
+      <w:r>
+        <w:t>)</w:t>
       </w:r>
     </w:p>
     <w:p>
@@ -645,12 +685,11 @@
           <w:noProof/>
           <w:lang w:val="en-US"/>
         </w:rPr>
-        <w:lastRenderedPageBreak/>
         <w:drawing>
-          <wp:inline distT="0" distB="0" distL="0" distR="0" wp14:anchorId="750AAEFE" wp14:editId="126897D5">
-            <wp:extent cx="6031230" cy="5741035"/>
-            <wp:effectExtent l="0" t="0" r="0" b="1270"/>
-            <wp:docPr id="820937450" name="Рисунок 2"/>
+          <wp:inline distT="0" distB="0" distL="0" distR="0" wp14:anchorId="64FEAF9D" wp14:editId="4AF947C3">
+            <wp:extent cx="6031230" cy="4006850"/>
+            <wp:effectExtent l="0" t="0" r="1270" b="6350"/>
+            <wp:docPr id="1311055251" name="Рисунок 1"/>
             <wp:cNvGraphicFramePr>
               <a:graphicFrameLocks xmlns:a="http://schemas.openxmlformats.org/drawingml/2006/main" noChangeAspect="1"/>
             </wp:cNvGraphicFramePr>
@@ -658,11 +697,11 @@
               <a:graphicData uri="http://schemas.openxmlformats.org/drawingml/2006/picture">
                 <pic:pic xmlns:pic="http://schemas.openxmlformats.org/drawingml/2006/picture">
                   <pic:nvPicPr>
-                    <pic:cNvPr id="820937450" name="Рисунок 820937450"/>
+                    <pic:cNvPr id="1311055251" name="Рисунок 1311055251"/>
                     <pic:cNvPicPr/>
                   </pic:nvPicPr>
                   <pic:blipFill>
-                    <a:blip r:embed="rId7">
+                    <a:blip r:embed="rId7" cstate="print">
                       <a:extLst>
                         <a:ext uri="{28A0092B-C50C-407E-A947-70E740481C1C}">
                           <a14:useLocalDpi xmlns:a14="http://schemas.microsoft.com/office/drawing/2010/main" val="0"/>
@@ -676,7 +715,7 @@
                   <pic:spPr>
                     <a:xfrm>
                       <a:off x="0" y="0"/>
-                      <a:ext cx="6031230" cy="5741035"/>
+                      <a:ext cx="6031230" cy="4006850"/>
                     </a:xfrm>
                     <a:prstGeom prst="rect">
                       <a:avLst/>
@@ -696,7 +735,52 @@
         <w:rPr>
           <w:b/>
           <w:bCs/>
+        </w:rPr>
+      </w:pPr>
+    </w:p>
+    <w:p>
+      <w:pPr>
+        <w:pStyle w:val="14"/>
+        <w:ind w:firstLine="0"/>
+        <w:rPr>
+          <w:b/>
+          <w:bCs/>
           <w:lang w:val="en-US"/>
+        </w:rPr>
+      </w:pPr>
+    </w:p>
+    <w:p>
+      <w:pPr>
+        <w:pStyle w:val="14"/>
+        <w:ind w:firstLine="0"/>
+        <w:rPr>
+          <w:b/>
+          <w:bCs/>
+        </w:rPr>
+      </w:pPr>
+      <w:r>
+        <w:rPr>
+          <w:b/>
+          <w:bCs/>
+        </w:rPr>
+        <w:tab/>
+        <w:t>4.</w:t>
+      </w:r>
+      <w:r>
+        <w:rPr>
+          <w:b/>
+          <w:bCs/>
+        </w:rPr>
+        <w:t>Пройденные тесты</w:t>
+      </w:r>
+    </w:p>
+    <w:p>
+      <w:pPr>
+        <w:pStyle w:val="14"/>
+        <w:ind w:firstLine="0"/>
+        <w:rPr>
+          <w:b/>
+          <w:bCs/>
         </w:rPr>
       </w:pPr>
       <w:r>
@@ -704,13 +788,13 @@
           <w:b/>
           <w:bCs/>
           <w:noProof/>
-          <w:lang w:val="en-US"/>
-        </w:rPr>
+        </w:rPr>
+        <w:lastRenderedPageBreak/>
         <w:drawing>
-          <wp:inline distT="0" distB="0" distL="0" distR="0" wp14:anchorId="1BD033D7" wp14:editId="59629D5C">
-            <wp:extent cx="6031230" cy="2705735"/>
-            <wp:effectExtent l="0" t="0" r="1270" b="0"/>
-            <wp:docPr id="1407970767" name="Рисунок 3"/>
+          <wp:inline distT="0" distB="0" distL="0" distR="0" wp14:anchorId="4A22B8C6" wp14:editId="183420F5">
+            <wp:extent cx="2702562" cy="1506071"/>
+            <wp:effectExtent l="0" t="0" r="2540" b="5715"/>
+            <wp:docPr id="1620289095" name="Рисунок 2"/>
             <wp:cNvGraphicFramePr>
               <a:graphicFrameLocks xmlns:a="http://schemas.openxmlformats.org/drawingml/2006/main" noChangeAspect="1"/>
             </wp:cNvGraphicFramePr>
@@ -718,11 +802,11 @@
               <a:graphicData uri="http://schemas.openxmlformats.org/drawingml/2006/picture">
                 <pic:pic xmlns:pic="http://schemas.openxmlformats.org/drawingml/2006/picture">
                   <pic:nvPicPr>
-                    <pic:cNvPr id="1407970767" name="Рисунок 1407970767"/>
+                    <pic:cNvPr id="1620289095" name="Рисунок 1620289095"/>
                     <pic:cNvPicPr/>
                   </pic:nvPicPr>
                   <pic:blipFill>
-                    <a:blip r:embed="rId8">
+                    <a:blip r:embed="rId8" cstate="print">
                       <a:extLst>
                         <a:ext uri="{28A0092B-C50C-407E-A947-70E740481C1C}">
                           <a14:useLocalDpi xmlns:a14="http://schemas.microsoft.com/office/drawing/2010/main" val="0"/>
@@ -736,7 +820,7 @@
                   <pic:spPr>
                     <a:xfrm>
                       <a:off x="0" y="0"/>
-                      <a:ext cx="6031230" cy="2705735"/>
+                      <a:ext cx="2767528" cy="1542275"/>
                     </a:xfrm>
                     <a:prstGeom prst="rect">
                       <a:avLst/>
@@ -748,47 +832,17 @@
           </wp:inline>
         </w:drawing>
       </w:r>
-    </w:p>
-    <w:p>
-      <w:pPr>
-        <w:pStyle w:val="14"/>
-        <w:ind w:firstLine="0"/>
-        <w:rPr>
-          <w:b/>
-          <w:bCs/>
-          <w:lang w:val="en-US"/>
-        </w:rPr>
-      </w:pPr>
-    </w:p>
-    <w:p>
-      <w:pPr>
-        <w:pStyle w:val="14"/>
-        <w:ind w:firstLine="0"/>
-        <w:rPr>
-          <w:b/>
-          <w:bCs/>
-        </w:rPr>
-      </w:pPr>
       <w:r>
         <w:rPr>
           <w:b/>
           <w:bCs/>
           <w:noProof/>
         </w:rPr>
-        <w:lastRenderedPageBreak/>
         <w:drawing>
-          <wp:anchor distT="0" distB="0" distL="114300" distR="114300" simplePos="0" relativeHeight="251659264" behindDoc="0" locked="0" layoutInCell="1" allowOverlap="1" wp14:anchorId="33C89B58" wp14:editId="5625056E">
-            <wp:simplePos x="0" y="0"/>
-            <wp:positionH relativeFrom="column">
-              <wp:posOffset>-2897</wp:posOffset>
-            </wp:positionH>
-            <wp:positionV relativeFrom="paragraph">
-              <wp:posOffset>307044</wp:posOffset>
-            </wp:positionV>
-            <wp:extent cx="2655518" cy="2696072"/>
-            <wp:effectExtent l="0" t="0" r="0" b="0"/>
-            <wp:wrapNone/>
-            <wp:docPr id="1876489338" name="Рисунок 3"/>
+          <wp:inline distT="0" distB="0" distL="0" distR="0" wp14:anchorId="0BF55E52" wp14:editId="52DA351B">
+            <wp:extent cx="2702560" cy="1501517"/>
+            <wp:effectExtent l="0" t="0" r="2540" b="0"/>
+            <wp:docPr id="862672987" name="Рисунок 3"/>
             <wp:cNvGraphicFramePr>
               <a:graphicFrameLocks xmlns:a="http://schemas.openxmlformats.org/drawingml/2006/main" noChangeAspect="1"/>
             </wp:cNvGraphicFramePr>
@@ -796,10 +850,10 @@
               <a:graphicData uri="http://schemas.openxmlformats.org/drawingml/2006/picture">
                 <pic:pic xmlns:pic="http://schemas.openxmlformats.org/drawingml/2006/picture">
                   <pic:nvPicPr>
-                    <pic:cNvPr id="1876489338" name="Рисунок 1876489338"/>
+                    <pic:cNvPr id="862672987" name="Рисунок 862672987"/>
                     <pic:cNvPicPr/>
                   </pic:nvPicPr>
-                  <pic:blipFill rotWithShape="1">
+                  <pic:blipFill>
                     <a:blip r:embed="rId9" cstate="print">
                       <a:extLst>
                         <a:ext uri="{28A0092B-C50C-407E-A947-70E740481C1C}">
@@ -807,38 +861,45 @@
                         </a:ext>
                       </a:extLst>
                     </a:blip>
-                    <a:srcRect r="22520"/>
-                    <a:stretch/>
+                    <a:stretch>
+                      <a:fillRect/>
+                    </a:stretch>
                   </pic:blipFill>
-                  <pic:spPr bwMode="auto">
+                  <pic:spPr>
                     <a:xfrm>
                       <a:off x="0" y="0"/>
-                      <a:ext cx="2658980" cy="2699587"/>
+                      <a:ext cx="2729084" cy="1516254"/>
                     </a:xfrm>
                     <a:prstGeom prst="rect">
                       <a:avLst/>
                     </a:prstGeom>
-                    <a:ln>
-                      <a:noFill/>
-                    </a:ln>
-                    <a:extLst>
-                      <a:ext uri="{53640926-AAD7-44D8-BBD7-CCE9431645EC}">
-                        <a14:shadowObscured xmlns:a14="http://schemas.microsoft.com/office/drawing/2010/main"/>
-                      </a:ext>
-                    </a:extLst>
                   </pic:spPr>
                 </pic:pic>
               </a:graphicData>
             </a:graphic>
-            <wp14:sizeRelH relativeFrom="page">
-              <wp14:pctWidth>0</wp14:pctWidth>
-            </wp14:sizeRelH>
-            <wp14:sizeRelV relativeFrom="page">
-              <wp14:pctHeight>0</wp14:pctHeight>
-            </wp14:sizeRelV>
-          </wp:anchor>
+          </wp:inline>
         </w:drawing>
       </w:r>
+    </w:p>
+    <w:p>
+      <w:pPr>
+        <w:pStyle w:val="14"/>
+        <w:ind w:firstLine="0"/>
+        <w:rPr>
+          <w:b/>
+          <w:bCs/>
+        </w:rPr>
+      </w:pPr>
+    </w:p>
+    <w:p>
+      <w:pPr>
+        <w:pStyle w:val="14"/>
+        <w:ind w:firstLine="0"/>
+        <w:rPr>
+          <w:b/>
+          <w:bCs/>
+        </w:rPr>
+      </w:pPr>
       <w:r>
         <w:rPr>
           <w:b/>
@@ -846,18 +907,10 @@
           <w:noProof/>
         </w:rPr>
         <w:drawing>
-          <wp:anchor distT="0" distB="0" distL="114300" distR="114300" simplePos="0" relativeHeight="251661312" behindDoc="0" locked="0" layoutInCell="1" allowOverlap="1" wp14:anchorId="45DA6DD9" wp14:editId="32C473D1">
-            <wp:simplePos x="0" y="0"/>
-            <wp:positionH relativeFrom="column">
-              <wp:posOffset>2827986</wp:posOffset>
-            </wp:positionH>
-            <wp:positionV relativeFrom="paragraph">
-              <wp:posOffset>294518</wp:posOffset>
-            </wp:positionV>
-            <wp:extent cx="2693035" cy="2596424"/>
-            <wp:effectExtent l="0" t="0" r="0" b="0"/>
-            <wp:wrapNone/>
-            <wp:docPr id="275360910" name="Рисунок 4"/>
+          <wp:inline distT="0" distB="0" distL="0" distR="0" wp14:anchorId="0BFC5A11" wp14:editId="7A7E1AE1">
+            <wp:extent cx="5455384" cy="3657600"/>
+            <wp:effectExtent l="0" t="0" r="5715" b="0"/>
+            <wp:docPr id="1584072834" name="Рисунок 4"/>
             <wp:cNvGraphicFramePr>
               <a:graphicFrameLocks xmlns:a="http://schemas.openxmlformats.org/drawingml/2006/main" noChangeAspect="1"/>
             </wp:cNvGraphicFramePr>
@@ -865,7 +918,7 @@
               <a:graphicData uri="http://schemas.openxmlformats.org/drawingml/2006/picture">
                 <pic:pic xmlns:pic="http://schemas.openxmlformats.org/drawingml/2006/picture">
                   <pic:nvPicPr>
-                    <pic:cNvPr id="275360910" name="Рисунок 275360910"/>
+                    <pic:cNvPr id="1584072834" name="Рисунок 1584072834"/>
                     <pic:cNvPicPr/>
                   </pic:nvPicPr>
                   <pic:blipFill>
@@ -883,7 +936,7 @@
                   <pic:spPr>
                     <a:xfrm>
                       <a:off x="0" y="0"/>
-                      <a:ext cx="2701581" cy="2604664"/>
+                      <a:ext cx="5471089" cy="3668130"/>
                     </a:xfrm>
                     <a:prstGeom prst="rect">
                       <a:avLst/>
@@ -892,31 +945,29 @@
                 </pic:pic>
               </a:graphicData>
             </a:graphic>
-            <wp14:sizeRelH relativeFrom="page">
-              <wp14:pctWidth>0</wp14:pctWidth>
-            </wp14:sizeRelH>
-            <wp14:sizeRelV relativeFrom="page">
-              <wp14:pctHeight>0</wp14:pctHeight>
-            </wp14:sizeRelV>
-          </wp:anchor>
+          </wp:inline>
         </w:drawing>
       </w:r>
-      <w:r>
+    </w:p>
+    <w:p>
+      <w:pPr>
+        <w:pStyle w:val="14"/>
+        <w:ind w:firstLine="0"/>
         <w:rPr>
           <w:b/>
           <w:bCs/>
-          <w:lang w:val="en-US"/>
-        </w:rPr>
-        <w:tab/>
-        <w:t>4.</w:t>
-      </w:r>
-      <w:r>
+        </w:rPr>
+      </w:pPr>
+    </w:p>
+    <w:p>
+      <w:pPr>
+        <w:pStyle w:val="14"/>
+        <w:ind w:firstLine="0"/>
         <w:rPr>
           <w:b/>
           <w:bCs/>
         </w:rPr>
-        <w:t>Пройденные тесты</w:t>
-      </w:r>
+      </w:pPr>
     </w:p>
     <w:p>
       <w:pPr>
@@ -971,86 +1022,30 @@
     <w:p>
       <w:pPr>
         <w:pStyle w:val="14"/>
-        <w:ind w:firstLine="0"/>
         <w:rPr>
           <w:b/>
           <w:bCs/>
         </w:rPr>
       </w:pPr>
-    </w:p>
-    <w:p>
-      <w:pPr>
-        <w:pStyle w:val="14"/>
-        <w:ind w:firstLine="0"/>
+      <w:r>
         <w:rPr>
           <w:b/>
           <w:bCs/>
         </w:rPr>
-      </w:pPr>
+        <w:t>5. Пояснение динамического программирования</w:t>
+      </w:r>
     </w:p>
     <w:p>
       <w:pPr>
         <w:pStyle w:val="14"/>
-        <w:ind w:firstLine="0"/>
-        <w:rPr>
-          <w:b/>
-          <w:bCs/>
-        </w:rPr>
-      </w:pPr>
-    </w:p>
-    <w:p>
-      <w:pPr>
-        <w:pStyle w:val="14"/>
-        <w:ind w:firstLine="0"/>
-        <w:rPr>
-          <w:b/>
-          <w:bCs/>
-        </w:rPr>
-      </w:pPr>
-    </w:p>
-    <w:p>
-      <w:pPr>
-        <w:pStyle w:val="14"/>
-        <w:ind w:firstLine="0"/>
-        <w:rPr>
-          <w:b/>
-          <w:bCs/>
-        </w:rPr>
-      </w:pPr>
-    </w:p>
-    <w:p>
-      <w:pPr>
-        <w:pStyle w:val="14"/>
-        <w:rPr>
-          <w:b/>
-          <w:bCs/>
-        </w:rPr>
-      </w:pPr>
-      <w:r>
-        <w:rPr>
-          <w:b/>
-          <w:bCs/>
-        </w:rPr>
-        <w:t>5. Пояснение динамического программирования</w:t>
-      </w:r>
-    </w:p>
-    <w:p>
-      <w:pPr>
-        <w:pStyle w:val="14"/>
-      </w:pPr>
-      <w:r>
-        <w:t>В данной задаче используется динамическое программирование, потому что задача сводится к поиску подмножеств с определенной суммой (что является типичной задачей для DP). Использование DP позволяет эффективно вычислить все возможные суммы подмножеств и избежать повторных вычислений, тем самым ускоряя процесс поиска решения задачи.</w:t>
-      </w:r>
-    </w:p>
-    <w:p>
-      <w:pPr>
-        <w:pStyle w:val="14"/>
-        <w:ind w:firstLine="0"/>
-        <w:rPr>
-          <w:b/>
-          <w:bCs/>
-        </w:rPr>
-      </w:pPr>
+      </w:pPr>
+      <w:r>
+        <w:t xml:space="preserve">В данной задаче используется динамическое программирование, потому что задача сводится к поиску подмножеств с определенной суммой (что является типичной задачей для DP). Использование DP позволяет эффективно </w:t>
+      </w:r>
+      <w:r>
+        <w:lastRenderedPageBreak/>
+        <w:t>вычислить все возможные суммы подмножеств и избежать повторных вычислений, тем самым ускоряя процесс поиска решения задачи.</w:t>
+      </w:r>
     </w:p>
     <w:sectPr>
       <w:footerReference w:type="default" r:id="rId11"/>
@@ -1248,6 +1243,155 @@
     </w:lvl>
   </w:abstractNum>
   <w:abstractNum w:abstractNumId="1" w15:restartNumberingAfterBreak="0">
+    <w:nsid w:val="0F0B56DC"/>
+    <w:multiLevelType w:val="multilevel"/>
+    <w:tmpl w:val="F2E03594"/>
+    <w:lvl w:ilvl="0">
+      <w:start w:val="1"/>
+      <w:numFmt w:val="bullet"/>
+      <w:lvlText w:val=""/>
+      <w:lvlJc w:val="left"/>
+      <w:pPr>
+        <w:tabs>
+          <w:tab w:val="num" w:pos="720"/>
+        </w:tabs>
+        <w:ind w:left="720" w:hanging="360"/>
+      </w:pPr>
+      <w:rPr>
+        <w:rFonts w:ascii="Symbol" w:hAnsi="Symbol" w:hint="default"/>
+        <w:sz w:val="20"/>
+      </w:rPr>
+    </w:lvl>
+    <w:lvl w:ilvl="1" w:tentative="1">
+      <w:start w:val="1"/>
+      <w:numFmt w:val="bullet"/>
+      <w:lvlText w:val="o"/>
+      <w:lvlJc w:val="left"/>
+      <w:pPr>
+        <w:tabs>
+          <w:tab w:val="num" w:pos="1440"/>
+        </w:tabs>
+        <w:ind w:left="1440" w:hanging="360"/>
+      </w:pPr>
+      <w:rPr>
+        <w:rFonts w:ascii="Courier New" w:hAnsi="Courier New" w:hint="default"/>
+        <w:sz w:val="20"/>
+      </w:rPr>
+    </w:lvl>
+    <w:lvl w:ilvl="2" w:tentative="1">
+      <w:start w:val="1"/>
+      <w:numFmt w:val="bullet"/>
+      <w:lvlText w:val=""/>
+      <w:lvlJc w:val="left"/>
+      <w:pPr>
+        <w:tabs>
+          <w:tab w:val="num" w:pos="2160"/>
+        </w:tabs>
+        <w:ind w:left="2160" w:hanging="360"/>
+      </w:pPr>
+      <w:rPr>
+        <w:rFonts w:ascii="Wingdings" w:hAnsi="Wingdings" w:hint="default"/>
+        <w:sz w:val="20"/>
+      </w:rPr>
+    </w:lvl>
+    <w:lvl w:ilvl="3" w:tentative="1">
+      <w:start w:val="1"/>
+      <w:numFmt w:val="bullet"/>
+      <w:lvlText w:val=""/>
+      <w:lvlJc w:val="left"/>
+      <w:pPr>
+        <w:tabs>
+          <w:tab w:val="num" w:pos="2880"/>
+        </w:tabs>
+        <w:ind w:left="2880" w:hanging="360"/>
+      </w:pPr>
+      <w:rPr>
+        <w:rFonts w:ascii="Wingdings" w:hAnsi="Wingdings" w:hint="default"/>
+        <w:sz w:val="20"/>
+      </w:rPr>
+    </w:lvl>
+    <w:lvl w:ilvl="4" w:tentative="1">
+      <w:start w:val="1"/>
+      <w:numFmt w:val="bullet"/>
+      <w:lvlText w:val=""/>
+      <w:lvlJc w:val="left"/>
+      <w:pPr>
+        <w:tabs>
+          <w:tab w:val="num" w:pos="3600"/>
+        </w:tabs>
+        <w:ind w:left="3600" w:hanging="360"/>
+      </w:pPr>
+      <w:rPr>
+        <w:rFonts w:ascii="Wingdings" w:hAnsi="Wingdings" w:hint="default"/>
+        <w:sz w:val="20"/>
+      </w:rPr>
+    </w:lvl>
+    <w:lvl w:ilvl="5" w:tentative="1">
+      <w:start w:val="1"/>
+      <w:numFmt w:val="bullet"/>
+      <w:lvlText w:val=""/>
+      <w:lvlJc w:val="left"/>
+      <w:pPr>
+        <w:tabs>
+          <w:tab w:val="num" w:pos="4320"/>
+        </w:tabs>
+        <w:ind w:left="4320" w:hanging="360"/>
+      </w:pPr>
+      <w:rPr>
+        <w:rFonts w:ascii="Wingdings" w:hAnsi="Wingdings" w:hint="default"/>
+        <w:sz w:val="20"/>
+      </w:rPr>
+    </w:lvl>
+    <w:lvl w:ilvl="6" w:tentative="1">
+      <w:start w:val="1"/>
+      <w:numFmt w:val="bullet"/>
+      <w:lvlText w:val=""/>
+      <w:lvlJc w:val="left"/>
+      <w:pPr>
+        <w:tabs>
+          <w:tab w:val="num" w:pos="5040"/>
+        </w:tabs>
+        <w:ind w:left="5040" w:hanging="360"/>
+      </w:pPr>
+      <w:rPr>
+        <w:rFonts w:ascii="Wingdings" w:hAnsi="Wingdings" w:hint="default"/>
+        <w:sz w:val="20"/>
+      </w:rPr>
+    </w:lvl>
+    <w:lvl w:ilvl="7" w:tentative="1">
+      <w:start w:val="1"/>
+      <w:numFmt w:val="bullet"/>
+      <w:lvlText w:val=""/>
+      <w:lvlJc w:val="left"/>
+      <w:pPr>
+        <w:tabs>
+          <w:tab w:val="num" w:pos="5760"/>
+        </w:tabs>
+        <w:ind w:left="5760" w:hanging="360"/>
+      </w:pPr>
+      <w:rPr>
+        <w:rFonts w:ascii="Wingdings" w:hAnsi="Wingdings" w:hint="default"/>
+        <w:sz w:val="20"/>
+      </w:rPr>
+    </w:lvl>
+    <w:lvl w:ilvl="8" w:tentative="1">
+      <w:start w:val="1"/>
+      <w:numFmt w:val="bullet"/>
+      <w:lvlText w:val=""/>
+      <w:lvlJc w:val="left"/>
+      <w:pPr>
+        <w:tabs>
+          <w:tab w:val="num" w:pos="6480"/>
+        </w:tabs>
+        <w:ind w:left="6480" w:hanging="360"/>
+      </w:pPr>
+      <w:rPr>
+        <w:rFonts w:ascii="Wingdings" w:hAnsi="Wingdings" w:hint="default"/>
+        <w:sz w:val="20"/>
+      </w:rPr>
+    </w:lvl>
+  </w:abstractNum>
+  <w:abstractNum w:abstractNumId="2" w15:restartNumberingAfterBreak="0">
     <w:nsid w:val="10F37C02"/>
     <w:multiLevelType w:val="multilevel"/>
     <w:tmpl w:val="7768590E"/>
@@ -1396,7 +1540,7 @@
       </w:rPr>
     </w:lvl>
   </w:abstractNum>
-  <w:abstractNum w:abstractNumId="2" w15:restartNumberingAfterBreak="0">
+  <w:abstractNum w:abstractNumId="3" w15:restartNumberingAfterBreak="0">
     <w:nsid w:val="4E5F5194"/>
     <w:multiLevelType w:val="multilevel"/>
     <w:tmpl w:val="E2405230"/>
@@ -1545,7 +1689,7 @@
       </w:rPr>
     </w:lvl>
   </w:abstractNum>
-  <w:abstractNum w:abstractNumId="3" w15:restartNumberingAfterBreak="0">
+  <w:abstractNum w:abstractNumId="4" w15:restartNumberingAfterBreak="0">
     <w:nsid w:val="637427CF"/>
     <w:multiLevelType w:val="multilevel"/>
     <w:tmpl w:val="0419001F"/>
@@ -1631,7 +1775,7 @@
       </w:pPr>
     </w:lvl>
   </w:abstractNum>
-  <w:abstractNum w:abstractNumId="4" w15:restartNumberingAfterBreak="0">
+  <w:abstractNum w:abstractNumId="5" w15:restartNumberingAfterBreak="0">
     <w:nsid w:val="6DD60C1E"/>
     <w:multiLevelType w:val="hybridMultilevel"/>
     <w:tmpl w:val="B39C037E"/>
@@ -1721,18 +1865,21 @@
     </w:lvl>
   </w:abstractNum>
   <w:num w:numId="1" w16cid:durableId="1497646776">
-    <w:abstractNumId w:val="4"/>
+    <w:abstractNumId w:val="5"/>
   </w:num>
   <w:num w:numId="2" w16cid:durableId="898634993">
     <w:abstractNumId w:val="0"/>
   </w:num>
   <w:num w:numId="3" w16cid:durableId="1445727932">
+    <w:abstractNumId w:val="4"/>
+  </w:num>
+  <w:num w:numId="4" w16cid:durableId="848376620">
     <w:abstractNumId w:val="3"/>
   </w:num>
-  <w:num w:numId="4" w16cid:durableId="848376620">
+  <w:num w:numId="5" w16cid:durableId="2109277546">
     <w:abstractNumId w:val="2"/>
   </w:num>
-  <w:num w:numId="5" w16cid:durableId="2109277546">
+  <w:num w:numId="6" w16cid:durableId="1820997720">
     <w:abstractNumId w:val="1"/>
   </w:num>
 </w:numbering>
@@ -2815,6 +2962,34 @@
     <w:uiPriority w:val="99"/>
     <w:rsid w:val="00F11608"/>
   </w:style>
+  <w:style w:type="paragraph" w:styleId="af5">
+    <w:name w:val="Normal (Web)"/>
+    <w:basedOn w:val="a"/>
+    <w:uiPriority w:val="99"/>
+    <w:semiHidden/>
+    <w:unhideWhenUsed/>
+    <w:rsid w:val="00606297"/>
+    <w:pPr>
+      <w:spacing w:before="100" w:beforeAutospacing="1" w:after="100" w:afterAutospacing="1" w:line="240" w:lineRule="auto"/>
+    </w:pPr>
+    <w:rPr>
+      <w:rFonts w:ascii="Times New Roman" w:eastAsia="Times New Roman" w:hAnsi="Times New Roman" w:cs="Times New Roman"/>
+      <w:kern w:val="0"/>
+      <w:lang w:eastAsia="ru-RU"/>
+      <w14:ligatures w14:val="none"/>
+    </w:rPr>
+  </w:style>
+  <w:style w:type="character" w:styleId="af6">
+    <w:name w:val="Strong"/>
+    <w:basedOn w:val="a0"/>
+    <w:uiPriority w:val="22"/>
+    <w:qFormat/>
+    <w:rsid w:val="00606297"/>
+    <w:rPr>
+      <w:b/>
+      <w:bCs/>
+    </w:rPr>
+  </w:style>
 </w:styles>
 </file>
 
